--- a/АП_ІК-11_Турковська_ЛР-05.3.docx
+++ b/АП_ІК-11_Турковська_ЛР-05.3.docx
@@ -35,15 +35,7 @@
           <w:sz w:val="24"/>
           <w:szCs w:val="24"/>
         </w:rPr>
-        <w:t xml:space="preserve">про виконання лабораторної роботи № </w:t>
-      </w:r>
-      <w:r>
-        <w:rPr>
-          <w:rFonts w:ascii="Times New Roman" w:hAnsi="Times New Roman" w:cs="Times New Roman"/>
-          <w:sz w:val="24"/>
-          <w:szCs w:val="24"/>
-        </w:rPr>
-        <w:t>5.3</w:t>
+        <w:t>про виконання лабораторної роботи № 5.3</w:t>
       </w:r>
     </w:p>
     <w:p>
@@ -415,34 +407,79 @@
     </w:p>
     <w:p>
       <w:pPr>
-        <w:ind w:left="-426"/>
+        <w:ind w:left="-709"/>
         <w:rPr>
           <w:rFonts w:ascii="Times New Roman" w:hAnsi="Times New Roman" w:cs="Times New Roman"/>
           <w:b/>
           <w:sz w:val="24"/>
         </w:rPr>
       </w:pPr>
-    </w:p>
-    <w:p>
-      <w:pPr>
+      <w:r>
         <w:rPr>
           <w:rFonts w:ascii="Times New Roman" w:hAnsi="Times New Roman" w:cs="Times New Roman"/>
           <w:b/>
-          <w:sz w:val="24"/>
-        </w:rPr>
-      </w:pPr>
-      <w:r>
+          <w:noProof/>
+          <w:sz w:val="24"/>
+          <w:lang w:eastAsia="uk-UA"/>
+        </w:rPr>
+        <w:drawing>
+          <wp:inline distT="0" distB="0" distL="0" distR="0">
+            <wp:extent cx="1504950" cy="1914525"/>
+            <wp:effectExtent l="0" t="0" r="0" b="9525"/>
+            <wp:docPr id="4" name="Рисунок 4"/>
+            <wp:cNvGraphicFramePr>
+              <a:graphicFrameLocks xmlns:a="http://schemas.openxmlformats.org/drawingml/2006/main" noChangeAspect="1"/>
+            </wp:cNvGraphicFramePr>
+            <a:graphic xmlns:a="http://schemas.openxmlformats.org/drawingml/2006/main">
+              <a:graphicData uri="http://schemas.openxmlformats.org/drawingml/2006/picture">
+                <pic:pic xmlns:pic="http://schemas.openxmlformats.org/drawingml/2006/picture">
+                  <pic:nvPicPr>
+                    <pic:cNvPr id="4" name="5.3структурна.jpg"/>
+                    <pic:cNvPicPr/>
+                  </pic:nvPicPr>
+                  <pic:blipFill>
+                    <a:blip r:embed="rId5">
+                      <a:extLst>
+                        <a:ext uri="{28A0092B-C50C-407E-A947-70E740481C1C}">
+                          <a14:useLocalDpi xmlns:a14="http://schemas.microsoft.com/office/drawing/2010/main" val="0"/>
+                        </a:ext>
+                      </a:extLst>
+                    </a:blip>
+                    <a:stretch>
+                      <a:fillRect/>
+                    </a:stretch>
+                  </pic:blipFill>
+                  <pic:spPr>
+                    <a:xfrm>
+                      <a:off x="0" y="0"/>
+                      <a:ext cx="1504950" cy="1914525"/>
+                    </a:xfrm>
+                    <a:prstGeom prst="rect">
+                      <a:avLst/>
+                    </a:prstGeom>
+                  </pic:spPr>
+                </pic:pic>
+              </a:graphicData>
+            </a:graphic>
+          </wp:inline>
+        </w:drawing>
+      </w:r>
+      <w:bookmarkStart w:id="0" w:name="_GoBack"/>
+      <w:bookmarkEnd w:id="0"/>
+    </w:p>
+    <w:p>
+      <w:pPr>
+        <w:ind w:left="-851" w:firstLine="708"/>
         <w:rPr>
           <w:rFonts w:ascii="Times New Roman" w:hAnsi="Times New Roman" w:cs="Times New Roman"/>
           <w:b/>
           <w:sz w:val="24"/>
         </w:rPr>
-        <w:br w:type="page"/>
-      </w:r>
-    </w:p>
-    <w:p>
-      <w:pPr>
-        <w:ind w:left="-567"/>
+      </w:pPr>
+    </w:p>
+    <w:p>
+      <w:pPr>
+        <w:ind w:left="-851"/>
         <w:rPr>
           <w:rFonts w:ascii="Times New Roman" w:hAnsi="Times New Roman" w:cs="Times New Roman"/>
           <w:b/>
@@ -455,7 +492,6 @@
           <w:b/>
           <w:sz w:val="24"/>
         </w:rPr>
-        <w:lastRenderedPageBreak/>
         <w:t xml:space="preserve">Текст програми: </w:t>
       </w:r>
     </w:p>
@@ -626,1123 +662,1119 @@
         </w:rPr>
         <w:t xml:space="preserve"> h(</w:t>
       </w:r>
+      <w:r>
+        <w:rPr>
+          <w:rFonts w:ascii="Consolas" w:hAnsi="Consolas" w:cs="Consolas"/>
+          <w:color w:val="0000FF"/>
+          <w:sz w:val="19"/>
+          <w:szCs w:val="19"/>
+        </w:rPr>
+        <w:t>const</w:t>
+      </w:r>
+      <w:r>
+        <w:rPr>
+          <w:rFonts w:ascii="Consolas" w:hAnsi="Consolas" w:cs="Consolas"/>
+          <w:color w:val="000000"/>
+          <w:sz w:val="19"/>
+          <w:szCs w:val="19"/>
+        </w:rPr>
+        <w:t xml:space="preserve"> </w:t>
+      </w:r>
+      <w:r>
+        <w:rPr>
+          <w:rFonts w:ascii="Consolas" w:hAnsi="Consolas" w:cs="Consolas"/>
+          <w:color w:val="0000FF"/>
+          <w:sz w:val="19"/>
+          <w:szCs w:val="19"/>
+        </w:rPr>
+        <w:t>double</w:t>
+      </w:r>
+      <w:r>
+        <w:rPr>
+          <w:rFonts w:ascii="Consolas" w:hAnsi="Consolas" w:cs="Consolas"/>
+          <w:color w:val="000000"/>
+          <w:sz w:val="19"/>
+          <w:szCs w:val="19"/>
+        </w:rPr>
+        <w:t xml:space="preserve"> </w:t>
+      </w:r>
+      <w:r>
+        <w:rPr>
+          <w:rFonts w:ascii="Consolas" w:hAnsi="Consolas" w:cs="Consolas"/>
+          <w:color w:val="808080"/>
+          <w:sz w:val="19"/>
+          <w:szCs w:val="19"/>
+        </w:rPr>
+        <w:t>x</w:t>
+      </w:r>
+      <w:r>
+        <w:rPr>
+          <w:rFonts w:ascii="Consolas" w:hAnsi="Consolas" w:cs="Consolas"/>
+          <w:color w:val="000000"/>
+          <w:sz w:val="19"/>
+          <w:szCs w:val="19"/>
+        </w:rPr>
+        <w:t>);</w:t>
+      </w:r>
+    </w:p>
+    <w:p>
+      <w:pPr>
+        <w:autoSpaceDE w:val="0"/>
+        <w:autoSpaceDN w:val="0"/>
+        <w:adjustRightInd w:val="0"/>
+        <w:spacing w:after="0" w:line="240" w:lineRule="auto"/>
+        <w:ind w:left="-567"/>
+        <w:rPr>
+          <w:rFonts w:ascii="Consolas" w:hAnsi="Consolas" w:cs="Consolas"/>
+          <w:color w:val="000000"/>
+          <w:sz w:val="19"/>
+          <w:szCs w:val="19"/>
+        </w:rPr>
+      </w:pPr>
+      <w:r>
+        <w:rPr>
+          <w:rFonts w:ascii="Consolas" w:hAnsi="Consolas" w:cs="Consolas"/>
+          <w:color w:val="0000FF"/>
+          <w:sz w:val="19"/>
+          <w:szCs w:val="19"/>
+        </w:rPr>
+        <w:t>int</w:t>
+      </w:r>
+      <w:r>
+        <w:rPr>
+          <w:rFonts w:ascii="Consolas" w:hAnsi="Consolas" w:cs="Consolas"/>
+          <w:color w:val="000000"/>
+          <w:sz w:val="19"/>
+          <w:szCs w:val="19"/>
+        </w:rPr>
+        <w:t xml:space="preserve"> main()</w:t>
+      </w:r>
+    </w:p>
+    <w:p>
+      <w:pPr>
+        <w:autoSpaceDE w:val="0"/>
+        <w:autoSpaceDN w:val="0"/>
+        <w:adjustRightInd w:val="0"/>
+        <w:spacing w:after="0" w:line="240" w:lineRule="auto"/>
+        <w:ind w:left="-567"/>
+        <w:rPr>
+          <w:rFonts w:ascii="Consolas" w:hAnsi="Consolas" w:cs="Consolas"/>
+          <w:color w:val="000000"/>
+          <w:sz w:val="19"/>
+          <w:szCs w:val="19"/>
+        </w:rPr>
+      </w:pPr>
+      <w:r>
+        <w:rPr>
+          <w:rFonts w:ascii="Consolas" w:hAnsi="Consolas" w:cs="Consolas"/>
+          <w:color w:val="000000"/>
+          <w:sz w:val="19"/>
+          <w:szCs w:val="19"/>
+        </w:rPr>
+        <w:t>{</w:t>
+      </w:r>
+    </w:p>
+    <w:p>
+      <w:pPr>
+        <w:autoSpaceDE w:val="0"/>
+        <w:autoSpaceDN w:val="0"/>
+        <w:adjustRightInd w:val="0"/>
+        <w:spacing w:after="0" w:line="240" w:lineRule="auto"/>
+        <w:ind w:left="-567"/>
+        <w:rPr>
+          <w:rFonts w:ascii="Consolas" w:hAnsi="Consolas" w:cs="Consolas"/>
+          <w:color w:val="000000"/>
+          <w:sz w:val="19"/>
+          <w:szCs w:val="19"/>
+        </w:rPr>
+      </w:pPr>
+      <w:r>
+        <w:rPr>
+          <w:rFonts w:ascii="Consolas" w:hAnsi="Consolas" w:cs="Consolas"/>
+          <w:color w:val="000000"/>
+          <w:sz w:val="19"/>
+          <w:szCs w:val="19"/>
+        </w:rPr>
+        <w:t xml:space="preserve">    </w:t>
+      </w:r>
+      <w:r>
+        <w:rPr>
+          <w:rFonts w:ascii="Consolas" w:hAnsi="Consolas" w:cs="Consolas"/>
+          <w:color w:val="0000FF"/>
+          <w:sz w:val="19"/>
+          <w:szCs w:val="19"/>
+        </w:rPr>
+        <w:t>double</w:t>
+      </w:r>
+      <w:r>
+        <w:rPr>
+          <w:rFonts w:ascii="Consolas" w:hAnsi="Consolas" w:cs="Consolas"/>
+          <w:color w:val="000000"/>
+          <w:sz w:val="19"/>
+          <w:szCs w:val="19"/>
+        </w:rPr>
+        <w:t xml:space="preserve"> </w:t>
+      </w:r>
       <w:proofErr w:type="spellStart"/>
       <w:r>
         <w:rPr>
           <w:rFonts w:ascii="Consolas" w:hAnsi="Consolas" w:cs="Consolas"/>
+          <w:color w:val="000000"/>
+          <w:sz w:val="19"/>
+          <w:szCs w:val="19"/>
+        </w:rPr>
+        <w:t>gp</w:t>
+      </w:r>
+      <w:proofErr w:type="spellEnd"/>
+      <w:r>
+        <w:rPr>
+          <w:rFonts w:ascii="Consolas" w:hAnsi="Consolas" w:cs="Consolas"/>
+          <w:color w:val="000000"/>
+          <w:sz w:val="19"/>
+          <w:szCs w:val="19"/>
+        </w:rPr>
+        <w:t xml:space="preserve">, </w:t>
+      </w:r>
+      <w:proofErr w:type="spellStart"/>
+      <w:r>
+        <w:rPr>
+          <w:rFonts w:ascii="Consolas" w:hAnsi="Consolas" w:cs="Consolas"/>
+          <w:color w:val="000000"/>
+          <w:sz w:val="19"/>
+          <w:szCs w:val="19"/>
+        </w:rPr>
+        <w:t>gk</w:t>
+      </w:r>
+      <w:proofErr w:type="spellEnd"/>
+      <w:r>
+        <w:rPr>
+          <w:rFonts w:ascii="Consolas" w:hAnsi="Consolas" w:cs="Consolas"/>
+          <w:color w:val="000000"/>
+          <w:sz w:val="19"/>
+          <w:szCs w:val="19"/>
+        </w:rPr>
+        <w:t>, z;</w:t>
+      </w:r>
+    </w:p>
+    <w:p>
+      <w:pPr>
+        <w:autoSpaceDE w:val="0"/>
+        <w:autoSpaceDN w:val="0"/>
+        <w:adjustRightInd w:val="0"/>
+        <w:spacing w:after="0" w:line="240" w:lineRule="auto"/>
+        <w:ind w:left="-567"/>
+        <w:rPr>
+          <w:rFonts w:ascii="Consolas" w:hAnsi="Consolas" w:cs="Consolas"/>
+          <w:color w:val="000000"/>
+          <w:sz w:val="19"/>
+          <w:szCs w:val="19"/>
+        </w:rPr>
+      </w:pPr>
+      <w:r>
+        <w:rPr>
+          <w:rFonts w:ascii="Consolas" w:hAnsi="Consolas" w:cs="Consolas"/>
+          <w:color w:val="000000"/>
+          <w:sz w:val="19"/>
+          <w:szCs w:val="19"/>
+        </w:rPr>
+        <w:t xml:space="preserve">    </w:t>
+      </w:r>
+      <w:r>
+        <w:rPr>
+          <w:rFonts w:ascii="Consolas" w:hAnsi="Consolas" w:cs="Consolas"/>
           <w:color w:val="0000FF"/>
           <w:sz w:val="19"/>
           <w:szCs w:val="19"/>
         </w:rPr>
+        <w:t>int</w:t>
+      </w:r>
+      <w:r>
+        <w:rPr>
+          <w:rFonts w:ascii="Consolas" w:hAnsi="Consolas" w:cs="Consolas"/>
+          <w:color w:val="000000"/>
+          <w:sz w:val="19"/>
+          <w:szCs w:val="19"/>
+        </w:rPr>
+        <w:t xml:space="preserve"> n;</w:t>
+      </w:r>
+    </w:p>
+    <w:p>
+      <w:pPr>
+        <w:autoSpaceDE w:val="0"/>
+        <w:autoSpaceDN w:val="0"/>
+        <w:adjustRightInd w:val="0"/>
+        <w:spacing w:after="0" w:line="240" w:lineRule="auto"/>
+        <w:ind w:left="-567"/>
+        <w:rPr>
+          <w:rFonts w:ascii="Consolas" w:hAnsi="Consolas" w:cs="Consolas"/>
+          <w:color w:val="000000"/>
+          <w:sz w:val="19"/>
+          <w:szCs w:val="19"/>
+        </w:rPr>
+      </w:pPr>
+      <w:r>
+        <w:rPr>
+          <w:rFonts w:ascii="Consolas" w:hAnsi="Consolas" w:cs="Consolas"/>
+          <w:color w:val="000000"/>
+          <w:sz w:val="19"/>
+          <w:szCs w:val="19"/>
+        </w:rPr>
+        <w:t xml:space="preserve">    cout </w:t>
+      </w:r>
+      <w:r>
+        <w:rPr>
+          <w:rFonts w:ascii="Consolas" w:hAnsi="Consolas" w:cs="Consolas"/>
+          <w:color w:val="008080"/>
+          <w:sz w:val="19"/>
+          <w:szCs w:val="19"/>
+        </w:rPr>
+        <w:t>&lt;&lt;</w:t>
+      </w:r>
+      <w:r>
+        <w:rPr>
+          <w:rFonts w:ascii="Consolas" w:hAnsi="Consolas" w:cs="Consolas"/>
+          <w:color w:val="000000"/>
+          <w:sz w:val="19"/>
+          <w:szCs w:val="19"/>
+        </w:rPr>
+        <w:t xml:space="preserve"> </w:t>
+      </w:r>
+      <w:r>
+        <w:rPr>
+          <w:rFonts w:ascii="Consolas" w:hAnsi="Consolas" w:cs="Consolas"/>
+          <w:color w:val="A31515"/>
+          <w:sz w:val="19"/>
+          <w:szCs w:val="19"/>
+        </w:rPr>
+        <w:t>"</w:t>
+      </w:r>
+      <w:proofErr w:type="spellStart"/>
+      <w:r>
+        <w:rPr>
+          <w:rFonts w:ascii="Consolas" w:hAnsi="Consolas" w:cs="Consolas"/>
+          <w:color w:val="A31515"/>
+          <w:sz w:val="19"/>
+          <w:szCs w:val="19"/>
+        </w:rPr>
+        <w:t>gp</w:t>
+      </w:r>
+      <w:proofErr w:type="spellEnd"/>
+      <w:r>
+        <w:rPr>
+          <w:rFonts w:ascii="Consolas" w:hAnsi="Consolas" w:cs="Consolas"/>
+          <w:color w:val="A31515"/>
+          <w:sz w:val="19"/>
+          <w:szCs w:val="19"/>
+        </w:rPr>
+        <w:t xml:space="preserve"> = "</w:t>
+      </w:r>
+      <w:r>
+        <w:rPr>
+          <w:rFonts w:ascii="Consolas" w:hAnsi="Consolas" w:cs="Consolas"/>
+          <w:color w:val="000000"/>
+          <w:sz w:val="19"/>
+          <w:szCs w:val="19"/>
+        </w:rPr>
+        <w:t xml:space="preserve">; cin </w:t>
+      </w:r>
+      <w:r>
+        <w:rPr>
+          <w:rFonts w:ascii="Consolas" w:hAnsi="Consolas" w:cs="Consolas"/>
+          <w:color w:val="008080"/>
+          <w:sz w:val="19"/>
+          <w:szCs w:val="19"/>
+        </w:rPr>
+        <w:t>&gt;&gt;</w:t>
+      </w:r>
+      <w:r>
+        <w:rPr>
+          <w:rFonts w:ascii="Consolas" w:hAnsi="Consolas" w:cs="Consolas"/>
+          <w:color w:val="000000"/>
+          <w:sz w:val="19"/>
+          <w:szCs w:val="19"/>
+        </w:rPr>
+        <w:t xml:space="preserve"> </w:t>
+      </w:r>
+      <w:proofErr w:type="spellStart"/>
+      <w:r>
+        <w:rPr>
+          <w:rFonts w:ascii="Consolas" w:hAnsi="Consolas" w:cs="Consolas"/>
+          <w:color w:val="000000"/>
+          <w:sz w:val="19"/>
+          <w:szCs w:val="19"/>
+        </w:rPr>
+        <w:t>gp</w:t>
+      </w:r>
+      <w:proofErr w:type="spellEnd"/>
+      <w:r>
+        <w:rPr>
+          <w:rFonts w:ascii="Consolas" w:hAnsi="Consolas" w:cs="Consolas"/>
+          <w:color w:val="000000"/>
+          <w:sz w:val="19"/>
+          <w:szCs w:val="19"/>
+        </w:rPr>
+        <w:t>;</w:t>
+      </w:r>
+    </w:p>
+    <w:p>
+      <w:pPr>
+        <w:autoSpaceDE w:val="0"/>
+        <w:autoSpaceDN w:val="0"/>
+        <w:adjustRightInd w:val="0"/>
+        <w:spacing w:after="0" w:line="240" w:lineRule="auto"/>
+        <w:ind w:left="-567"/>
+        <w:rPr>
+          <w:rFonts w:ascii="Consolas" w:hAnsi="Consolas" w:cs="Consolas"/>
+          <w:color w:val="000000"/>
+          <w:sz w:val="19"/>
+          <w:szCs w:val="19"/>
+        </w:rPr>
+      </w:pPr>
+      <w:r>
+        <w:rPr>
+          <w:rFonts w:ascii="Consolas" w:hAnsi="Consolas" w:cs="Consolas"/>
+          <w:color w:val="000000"/>
+          <w:sz w:val="19"/>
+          <w:szCs w:val="19"/>
+        </w:rPr>
+        <w:t xml:space="preserve">    cout </w:t>
+      </w:r>
+      <w:r>
+        <w:rPr>
+          <w:rFonts w:ascii="Consolas" w:hAnsi="Consolas" w:cs="Consolas"/>
+          <w:color w:val="008080"/>
+          <w:sz w:val="19"/>
+          <w:szCs w:val="19"/>
+        </w:rPr>
+        <w:t>&lt;&lt;</w:t>
+      </w:r>
+      <w:r>
+        <w:rPr>
+          <w:rFonts w:ascii="Consolas" w:hAnsi="Consolas" w:cs="Consolas"/>
+          <w:color w:val="000000"/>
+          <w:sz w:val="19"/>
+          <w:szCs w:val="19"/>
+        </w:rPr>
+        <w:t xml:space="preserve"> </w:t>
+      </w:r>
+      <w:r>
+        <w:rPr>
+          <w:rFonts w:ascii="Consolas" w:hAnsi="Consolas" w:cs="Consolas"/>
+          <w:color w:val="A31515"/>
+          <w:sz w:val="19"/>
+          <w:szCs w:val="19"/>
+        </w:rPr>
+        <w:t>"</w:t>
+      </w:r>
+      <w:proofErr w:type="spellStart"/>
+      <w:r>
+        <w:rPr>
+          <w:rFonts w:ascii="Consolas" w:hAnsi="Consolas" w:cs="Consolas"/>
+          <w:color w:val="A31515"/>
+          <w:sz w:val="19"/>
+          <w:szCs w:val="19"/>
+        </w:rPr>
+        <w:t>gk</w:t>
+      </w:r>
+      <w:proofErr w:type="spellEnd"/>
+      <w:r>
+        <w:rPr>
+          <w:rFonts w:ascii="Consolas" w:hAnsi="Consolas" w:cs="Consolas"/>
+          <w:color w:val="A31515"/>
+          <w:sz w:val="19"/>
+          <w:szCs w:val="19"/>
+        </w:rPr>
+        <w:t xml:space="preserve"> = "</w:t>
+      </w:r>
+      <w:r>
+        <w:rPr>
+          <w:rFonts w:ascii="Consolas" w:hAnsi="Consolas" w:cs="Consolas"/>
+          <w:color w:val="000000"/>
+          <w:sz w:val="19"/>
+          <w:szCs w:val="19"/>
+        </w:rPr>
+        <w:t xml:space="preserve">; cin </w:t>
+      </w:r>
+      <w:r>
+        <w:rPr>
+          <w:rFonts w:ascii="Consolas" w:hAnsi="Consolas" w:cs="Consolas"/>
+          <w:color w:val="008080"/>
+          <w:sz w:val="19"/>
+          <w:szCs w:val="19"/>
+        </w:rPr>
+        <w:t>&gt;&gt;</w:t>
+      </w:r>
+      <w:r>
+        <w:rPr>
+          <w:rFonts w:ascii="Consolas" w:hAnsi="Consolas" w:cs="Consolas"/>
+          <w:color w:val="000000"/>
+          <w:sz w:val="19"/>
+          <w:szCs w:val="19"/>
+        </w:rPr>
+        <w:t xml:space="preserve"> </w:t>
+      </w:r>
+      <w:proofErr w:type="spellStart"/>
+      <w:r>
+        <w:rPr>
+          <w:rFonts w:ascii="Consolas" w:hAnsi="Consolas" w:cs="Consolas"/>
+          <w:color w:val="000000"/>
+          <w:sz w:val="19"/>
+          <w:szCs w:val="19"/>
+        </w:rPr>
+        <w:t>gk</w:t>
+      </w:r>
+      <w:proofErr w:type="spellEnd"/>
+      <w:r>
+        <w:rPr>
+          <w:rFonts w:ascii="Consolas" w:hAnsi="Consolas" w:cs="Consolas"/>
+          <w:color w:val="000000"/>
+          <w:sz w:val="19"/>
+          <w:szCs w:val="19"/>
+        </w:rPr>
+        <w:t>;</w:t>
+      </w:r>
+    </w:p>
+    <w:p>
+      <w:pPr>
+        <w:autoSpaceDE w:val="0"/>
+        <w:autoSpaceDN w:val="0"/>
+        <w:adjustRightInd w:val="0"/>
+        <w:spacing w:after="0" w:line="240" w:lineRule="auto"/>
+        <w:ind w:left="-567"/>
+        <w:rPr>
+          <w:rFonts w:ascii="Consolas" w:hAnsi="Consolas" w:cs="Consolas"/>
+          <w:color w:val="000000"/>
+          <w:sz w:val="19"/>
+          <w:szCs w:val="19"/>
+        </w:rPr>
+      </w:pPr>
+      <w:r>
+        <w:rPr>
+          <w:rFonts w:ascii="Consolas" w:hAnsi="Consolas" w:cs="Consolas"/>
+          <w:color w:val="000000"/>
+          <w:sz w:val="19"/>
+          <w:szCs w:val="19"/>
+        </w:rPr>
+        <w:t xml:space="preserve">    cout </w:t>
+      </w:r>
+      <w:r>
+        <w:rPr>
+          <w:rFonts w:ascii="Consolas" w:hAnsi="Consolas" w:cs="Consolas"/>
+          <w:color w:val="008080"/>
+          <w:sz w:val="19"/>
+          <w:szCs w:val="19"/>
+        </w:rPr>
+        <w:t>&lt;&lt;</w:t>
+      </w:r>
+      <w:r>
+        <w:rPr>
+          <w:rFonts w:ascii="Consolas" w:hAnsi="Consolas" w:cs="Consolas"/>
+          <w:color w:val="000000"/>
+          <w:sz w:val="19"/>
+          <w:szCs w:val="19"/>
+        </w:rPr>
+        <w:t xml:space="preserve"> </w:t>
+      </w:r>
+      <w:r>
+        <w:rPr>
+          <w:rFonts w:ascii="Consolas" w:hAnsi="Consolas" w:cs="Consolas"/>
+          <w:color w:val="A31515"/>
+          <w:sz w:val="19"/>
+          <w:szCs w:val="19"/>
+        </w:rPr>
+        <w:t>"n = "</w:t>
+      </w:r>
+      <w:r>
+        <w:rPr>
+          <w:rFonts w:ascii="Consolas" w:hAnsi="Consolas" w:cs="Consolas"/>
+          <w:color w:val="000000"/>
+          <w:sz w:val="19"/>
+          <w:szCs w:val="19"/>
+        </w:rPr>
+        <w:t xml:space="preserve">; cin </w:t>
+      </w:r>
+      <w:r>
+        <w:rPr>
+          <w:rFonts w:ascii="Consolas" w:hAnsi="Consolas" w:cs="Consolas"/>
+          <w:color w:val="008080"/>
+          <w:sz w:val="19"/>
+          <w:szCs w:val="19"/>
+        </w:rPr>
+        <w:t>&gt;&gt;</w:t>
+      </w:r>
+      <w:r>
+        <w:rPr>
+          <w:rFonts w:ascii="Consolas" w:hAnsi="Consolas" w:cs="Consolas"/>
+          <w:color w:val="000000"/>
+          <w:sz w:val="19"/>
+          <w:szCs w:val="19"/>
+        </w:rPr>
+        <w:t xml:space="preserve"> n;</w:t>
+      </w:r>
+    </w:p>
+    <w:p>
+      <w:pPr>
+        <w:autoSpaceDE w:val="0"/>
+        <w:autoSpaceDN w:val="0"/>
+        <w:adjustRightInd w:val="0"/>
+        <w:spacing w:after="0" w:line="240" w:lineRule="auto"/>
+        <w:ind w:left="-567"/>
+        <w:rPr>
+          <w:rFonts w:ascii="Consolas" w:hAnsi="Consolas" w:cs="Consolas"/>
+          <w:color w:val="000000"/>
+          <w:sz w:val="19"/>
+          <w:szCs w:val="19"/>
+        </w:rPr>
+      </w:pPr>
+      <w:r>
+        <w:rPr>
+          <w:rFonts w:ascii="Consolas" w:hAnsi="Consolas" w:cs="Consolas"/>
+          <w:color w:val="000000"/>
+          <w:sz w:val="19"/>
+          <w:szCs w:val="19"/>
+        </w:rPr>
+        <w:t xml:space="preserve">    </w:t>
+      </w:r>
+      <w:r>
+        <w:rPr>
+          <w:rFonts w:ascii="Consolas" w:hAnsi="Consolas" w:cs="Consolas"/>
+          <w:color w:val="0000FF"/>
+          <w:sz w:val="19"/>
+          <w:szCs w:val="19"/>
+        </w:rPr>
+        <w:t>double</w:t>
+      </w:r>
+      <w:r>
+        <w:rPr>
+          <w:rFonts w:ascii="Consolas" w:hAnsi="Consolas" w:cs="Consolas"/>
+          <w:color w:val="000000"/>
+          <w:sz w:val="19"/>
+          <w:szCs w:val="19"/>
+        </w:rPr>
+        <w:t xml:space="preserve"> </w:t>
+      </w:r>
+      <w:proofErr w:type="spellStart"/>
+      <w:r>
+        <w:rPr>
+          <w:rFonts w:ascii="Consolas" w:hAnsi="Consolas" w:cs="Consolas"/>
+          <w:color w:val="000000"/>
+          <w:sz w:val="19"/>
+          <w:szCs w:val="19"/>
+        </w:rPr>
+        <w:t>dg</w:t>
+      </w:r>
+      <w:proofErr w:type="spellEnd"/>
+      <w:r>
+        <w:rPr>
+          <w:rFonts w:ascii="Consolas" w:hAnsi="Consolas" w:cs="Consolas"/>
+          <w:color w:val="000000"/>
+          <w:sz w:val="19"/>
+          <w:szCs w:val="19"/>
+        </w:rPr>
+        <w:t xml:space="preserve"> = (</w:t>
+      </w:r>
+      <w:proofErr w:type="spellStart"/>
+      <w:r>
+        <w:rPr>
+          <w:rFonts w:ascii="Consolas" w:hAnsi="Consolas" w:cs="Consolas"/>
+          <w:color w:val="000000"/>
+          <w:sz w:val="19"/>
+          <w:szCs w:val="19"/>
+        </w:rPr>
+        <w:t>gk</w:t>
+      </w:r>
+      <w:proofErr w:type="spellEnd"/>
+      <w:r>
+        <w:rPr>
+          <w:rFonts w:ascii="Consolas" w:hAnsi="Consolas" w:cs="Consolas"/>
+          <w:color w:val="000000"/>
+          <w:sz w:val="19"/>
+          <w:szCs w:val="19"/>
+        </w:rPr>
+        <w:t xml:space="preserve"> - </w:t>
+      </w:r>
+      <w:proofErr w:type="spellStart"/>
+      <w:r>
+        <w:rPr>
+          <w:rFonts w:ascii="Consolas" w:hAnsi="Consolas" w:cs="Consolas"/>
+          <w:color w:val="000000"/>
+          <w:sz w:val="19"/>
+          <w:szCs w:val="19"/>
+        </w:rPr>
+        <w:t>gp</w:t>
+      </w:r>
+      <w:proofErr w:type="spellEnd"/>
+      <w:r>
+        <w:rPr>
+          <w:rFonts w:ascii="Consolas" w:hAnsi="Consolas" w:cs="Consolas"/>
+          <w:color w:val="000000"/>
+          <w:sz w:val="19"/>
+          <w:szCs w:val="19"/>
+        </w:rPr>
+        <w:t>) / n;</w:t>
+      </w:r>
+    </w:p>
+    <w:p>
+      <w:pPr>
+        <w:autoSpaceDE w:val="0"/>
+        <w:autoSpaceDN w:val="0"/>
+        <w:adjustRightInd w:val="0"/>
+        <w:spacing w:after="0" w:line="240" w:lineRule="auto"/>
+        <w:ind w:left="-567"/>
+        <w:rPr>
+          <w:rFonts w:ascii="Consolas" w:hAnsi="Consolas" w:cs="Consolas"/>
+          <w:color w:val="000000"/>
+          <w:sz w:val="19"/>
+          <w:szCs w:val="19"/>
+        </w:rPr>
+      </w:pPr>
+      <w:r>
+        <w:rPr>
+          <w:rFonts w:ascii="Consolas" w:hAnsi="Consolas" w:cs="Consolas"/>
+          <w:color w:val="000000"/>
+          <w:sz w:val="19"/>
+          <w:szCs w:val="19"/>
+        </w:rPr>
+        <w:t xml:space="preserve">    </w:t>
+      </w:r>
+      <w:r>
+        <w:rPr>
+          <w:rFonts w:ascii="Consolas" w:hAnsi="Consolas" w:cs="Consolas"/>
+          <w:color w:val="0000FF"/>
+          <w:sz w:val="19"/>
+          <w:szCs w:val="19"/>
+        </w:rPr>
+        <w:t>double</w:t>
+      </w:r>
+      <w:r>
+        <w:rPr>
+          <w:rFonts w:ascii="Consolas" w:hAnsi="Consolas" w:cs="Consolas"/>
+          <w:color w:val="000000"/>
+          <w:sz w:val="19"/>
+          <w:szCs w:val="19"/>
+        </w:rPr>
+        <w:t xml:space="preserve"> g = </w:t>
+      </w:r>
+      <w:proofErr w:type="spellStart"/>
+      <w:r>
+        <w:rPr>
+          <w:rFonts w:ascii="Consolas" w:hAnsi="Consolas" w:cs="Consolas"/>
+          <w:color w:val="000000"/>
+          <w:sz w:val="19"/>
+          <w:szCs w:val="19"/>
+        </w:rPr>
+        <w:t>gp</w:t>
+      </w:r>
+      <w:proofErr w:type="spellEnd"/>
+      <w:r>
+        <w:rPr>
+          <w:rFonts w:ascii="Consolas" w:hAnsi="Consolas" w:cs="Consolas"/>
+          <w:color w:val="000000"/>
+          <w:sz w:val="19"/>
+          <w:szCs w:val="19"/>
+        </w:rPr>
+        <w:t>;</w:t>
+      </w:r>
+    </w:p>
+    <w:p>
+      <w:pPr>
+        <w:autoSpaceDE w:val="0"/>
+        <w:autoSpaceDN w:val="0"/>
+        <w:adjustRightInd w:val="0"/>
+        <w:spacing w:after="0" w:line="240" w:lineRule="auto"/>
+        <w:ind w:left="-567"/>
+        <w:rPr>
+          <w:rFonts w:ascii="Consolas" w:hAnsi="Consolas" w:cs="Consolas"/>
+          <w:color w:val="000000"/>
+          <w:sz w:val="19"/>
+          <w:szCs w:val="19"/>
+        </w:rPr>
+      </w:pPr>
+      <w:r>
+        <w:rPr>
+          <w:rFonts w:ascii="Consolas" w:hAnsi="Consolas" w:cs="Consolas"/>
+          <w:color w:val="000000"/>
+          <w:sz w:val="19"/>
+          <w:szCs w:val="19"/>
+        </w:rPr>
+        <w:t xml:space="preserve">    </w:t>
+      </w:r>
+      <w:r>
+        <w:rPr>
+          <w:rFonts w:ascii="Consolas" w:hAnsi="Consolas" w:cs="Consolas"/>
+          <w:color w:val="0000FF"/>
+          <w:sz w:val="19"/>
+          <w:szCs w:val="19"/>
+        </w:rPr>
+        <w:t>while</w:t>
+      </w:r>
+      <w:r>
+        <w:rPr>
+          <w:rFonts w:ascii="Consolas" w:hAnsi="Consolas" w:cs="Consolas"/>
+          <w:color w:val="000000"/>
+          <w:sz w:val="19"/>
+          <w:szCs w:val="19"/>
+        </w:rPr>
+        <w:t xml:space="preserve"> (g &lt;= </w:t>
+      </w:r>
+      <w:proofErr w:type="spellStart"/>
+      <w:r>
+        <w:rPr>
+          <w:rFonts w:ascii="Consolas" w:hAnsi="Consolas" w:cs="Consolas"/>
+          <w:color w:val="000000"/>
+          <w:sz w:val="19"/>
+          <w:szCs w:val="19"/>
+        </w:rPr>
+        <w:t>gk</w:t>
+      </w:r>
+      <w:proofErr w:type="spellEnd"/>
+      <w:r>
+        <w:rPr>
+          <w:rFonts w:ascii="Consolas" w:hAnsi="Consolas" w:cs="Consolas"/>
+          <w:color w:val="000000"/>
+          <w:sz w:val="19"/>
+          <w:szCs w:val="19"/>
+        </w:rPr>
+        <w:t>)</w:t>
+      </w:r>
+    </w:p>
+    <w:p>
+      <w:pPr>
+        <w:autoSpaceDE w:val="0"/>
+        <w:autoSpaceDN w:val="0"/>
+        <w:adjustRightInd w:val="0"/>
+        <w:spacing w:after="0" w:line="240" w:lineRule="auto"/>
+        <w:ind w:left="-567"/>
+        <w:rPr>
+          <w:rFonts w:ascii="Consolas" w:hAnsi="Consolas" w:cs="Consolas"/>
+          <w:color w:val="000000"/>
+          <w:sz w:val="19"/>
+          <w:szCs w:val="19"/>
+        </w:rPr>
+      </w:pPr>
+      <w:r>
+        <w:rPr>
+          <w:rFonts w:ascii="Consolas" w:hAnsi="Consolas" w:cs="Consolas"/>
+          <w:color w:val="000000"/>
+          <w:sz w:val="19"/>
+          <w:szCs w:val="19"/>
+        </w:rPr>
+        <w:t xml:space="preserve">    {</w:t>
+      </w:r>
+    </w:p>
+    <w:p>
+      <w:pPr>
+        <w:autoSpaceDE w:val="0"/>
+        <w:autoSpaceDN w:val="0"/>
+        <w:adjustRightInd w:val="0"/>
+        <w:spacing w:after="0" w:line="240" w:lineRule="auto"/>
+        <w:ind w:left="-567"/>
+        <w:rPr>
+          <w:rFonts w:ascii="Consolas" w:hAnsi="Consolas" w:cs="Consolas"/>
+          <w:color w:val="000000"/>
+          <w:sz w:val="19"/>
+          <w:szCs w:val="19"/>
+        </w:rPr>
+      </w:pPr>
+      <w:r>
+        <w:rPr>
+          <w:rFonts w:ascii="Consolas" w:hAnsi="Consolas" w:cs="Consolas"/>
+          <w:color w:val="000000"/>
+          <w:sz w:val="19"/>
+          <w:szCs w:val="19"/>
+        </w:rPr>
+        <w:t xml:space="preserve">        z = h(g * g + 1) + h(g + h(1)) + 1;</w:t>
+      </w:r>
+    </w:p>
+    <w:p>
+      <w:pPr>
+        <w:autoSpaceDE w:val="0"/>
+        <w:autoSpaceDN w:val="0"/>
+        <w:adjustRightInd w:val="0"/>
+        <w:spacing w:after="0" w:line="240" w:lineRule="auto"/>
+        <w:ind w:left="-567"/>
+        <w:rPr>
+          <w:rFonts w:ascii="Consolas" w:hAnsi="Consolas" w:cs="Consolas"/>
+          <w:color w:val="000000"/>
+          <w:sz w:val="19"/>
+          <w:szCs w:val="19"/>
+        </w:rPr>
+      </w:pPr>
+      <w:r>
+        <w:rPr>
+          <w:rFonts w:ascii="Consolas" w:hAnsi="Consolas" w:cs="Consolas"/>
+          <w:color w:val="000000"/>
+          <w:sz w:val="19"/>
+          <w:szCs w:val="19"/>
+        </w:rPr>
+        <w:t xml:space="preserve">        cout </w:t>
+      </w:r>
+      <w:r>
+        <w:rPr>
+          <w:rFonts w:ascii="Consolas" w:hAnsi="Consolas" w:cs="Consolas"/>
+          <w:color w:val="008080"/>
+          <w:sz w:val="19"/>
+          <w:szCs w:val="19"/>
+        </w:rPr>
+        <w:t>&lt;&lt;</w:t>
+      </w:r>
+      <w:r>
+        <w:rPr>
+          <w:rFonts w:ascii="Consolas" w:hAnsi="Consolas" w:cs="Consolas"/>
+          <w:color w:val="000000"/>
+          <w:sz w:val="19"/>
+          <w:szCs w:val="19"/>
+        </w:rPr>
+        <w:t xml:space="preserve"> g </w:t>
+      </w:r>
+      <w:r>
+        <w:rPr>
+          <w:rFonts w:ascii="Consolas" w:hAnsi="Consolas" w:cs="Consolas"/>
+          <w:color w:val="008080"/>
+          <w:sz w:val="19"/>
+          <w:szCs w:val="19"/>
+        </w:rPr>
+        <w:t>&lt;&lt;</w:t>
+      </w:r>
+      <w:r>
+        <w:rPr>
+          <w:rFonts w:ascii="Consolas" w:hAnsi="Consolas" w:cs="Consolas"/>
+          <w:color w:val="000000"/>
+          <w:sz w:val="19"/>
+          <w:szCs w:val="19"/>
+        </w:rPr>
+        <w:t xml:space="preserve"> </w:t>
+      </w:r>
+      <w:r>
+        <w:rPr>
+          <w:rFonts w:ascii="Consolas" w:hAnsi="Consolas" w:cs="Consolas"/>
+          <w:color w:val="A31515"/>
+          <w:sz w:val="19"/>
+          <w:szCs w:val="19"/>
+        </w:rPr>
+        <w:t>" "</w:t>
+      </w:r>
+      <w:r>
+        <w:rPr>
+          <w:rFonts w:ascii="Consolas" w:hAnsi="Consolas" w:cs="Consolas"/>
+          <w:color w:val="000000"/>
+          <w:sz w:val="19"/>
+          <w:szCs w:val="19"/>
+        </w:rPr>
+        <w:t xml:space="preserve"> </w:t>
+      </w:r>
+      <w:r>
+        <w:rPr>
+          <w:rFonts w:ascii="Consolas" w:hAnsi="Consolas" w:cs="Consolas"/>
+          <w:color w:val="008080"/>
+          <w:sz w:val="19"/>
+          <w:szCs w:val="19"/>
+        </w:rPr>
+        <w:t>&lt;&lt;</w:t>
+      </w:r>
+      <w:r>
+        <w:rPr>
+          <w:rFonts w:ascii="Consolas" w:hAnsi="Consolas" w:cs="Consolas"/>
+          <w:color w:val="000000"/>
+          <w:sz w:val="19"/>
+          <w:szCs w:val="19"/>
+        </w:rPr>
+        <w:t xml:space="preserve"> z </w:t>
+      </w:r>
+      <w:r>
+        <w:rPr>
+          <w:rFonts w:ascii="Consolas" w:hAnsi="Consolas" w:cs="Consolas"/>
+          <w:color w:val="008080"/>
+          <w:sz w:val="19"/>
+          <w:szCs w:val="19"/>
+        </w:rPr>
+        <w:t>&lt;&lt;</w:t>
+      </w:r>
+      <w:r>
+        <w:rPr>
+          <w:rFonts w:ascii="Consolas" w:hAnsi="Consolas" w:cs="Consolas"/>
+          <w:color w:val="000000"/>
+          <w:sz w:val="19"/>
+          <w:szCs w:val="19"/>
+        </w:rPr>
+        <w:t xml:space="preserve"> endl;</w:t>
+      </w:r>
+    </w:p>
+    <w:p>
+      <w:pPr>
+        <w:autoSpaceDE w:val="0"/>
+        <w:autoSpaceDN w:val="0"/>
+        <w:adjustRightInd w:val="0"/>
+        <w:spacing w:after="0" w:line="240" w:lineRule="auto"/>
+        <w:ind w:left="-567"/>
+        <w:rPr>
+          <w:rFonts w:ascii="Consolas" w:hAnsi="Consolas" w:cs="Consolas"/>
+          <w:color w:val="000000"/>
+          <w:sz w:val="19"/>
+          <w:szCs w:val="19"/>
+        </w:rPr>
+      </w:pPr>
+      <w:r>
+        <w:rPr>
+          <w:rFonts w:ascii="Consolas" w:hAnsi="Consolas" w:cs="Consolas"/>
+          <w:color w:val="000000"/>
+          <w:sz w:val="19"/>
+          <w:szCs w:val="19"/>
+        </w:rPr>
+        <w:t xml:space="preserve">        g += </w:t>
+      </w:r>
+      <w:proofErr w:type="spellStart"/>
+      <w:r>
+        <w:rPr>
+          <w:rFonts w:ascii="Consolas" w:hAnsi="Consolas" w:cs="Consolas"/>
+          <w:color w:val="000000"/>
+          <w:sz w:val="19"/>
+          <w:szCs w:val="19"/>
+        </w:rPr>
+        <w:t>dg</w:t>
+      </w:r>
+      <w:proofErr w:type="spellEnd"/>
+      <w:r>
+        <w:rPr>
+          <w:rFonts w:ascii="Consolas" w:hAnsi="Consolas" w:cs="Consolas"/>
+          <w:color w:val="000000"/>
+          <w:sz w:val="19"/>
+          <w:szCs w:val="19"/>
+        </w:rPr>
+        <w:t>;</w:t>
+      </w:r>
+    </w:p>
+    <w:p>
+      <w:pPr>
+        <w:autoSpaceDE w:val="0"/>
+        <w:autoSpaceDN w:val="0"/>
+        <w:adjustRightInd w:val="0"/>
+        <w:spacing w:after="0" w:line="240" w:lineRule="auto"/>
+        <w:ind w:left="-567"/>
+        <w:rPr>
+          <w:rFonts w:ascii="Consolas" w:hAnsi="Consolas" w:cs="Consolas"/>
+          <w:color w:val="000000"/>
+          <w:sz w:val="19"/>
+          <w:szCs w:val="19"/>
+        </w:rPr>
+      </w:pPr>
+      <w:r>
+        <w:rPr>
+          <w:rFonts w:ascii="Consolas" w:hAnsi="Consolas" w:cs="Consolas"/>
+          <w:color w:val="000000"/>
+          <w:sz w:val="19"/>
+          <w:szCs w:val="19"/>
+        </w:rPr>
+        <w:t xml:space="preserve">    }</w:t>
+      </w:r>
+    </w:p>
+    <w:p>
+      <w:pPr>
+        <w:autoSpaceDE w:val="0"/>
+        <w:autoSpaceDN w:val="0"/>
+        <w:adjustRightInd w:val="0"/>
+        <w:spacing w:after="0" w:line="240" w:lineRule="auto"/>
+        <w:ind w:left="-567"/>
+        <w:rPr>
+          <w:rFonts w:ascii="Consolas" w:hAnsi="Consolas" w:cs="Consolas"/>
+          <w:color w:val="000000"/>
+          <w:sz w:val="19"/>
+          <w:szCs w:val="19"/>
+        </w:rPr>
+      </w:pPr>
+      <w:r>
+        <w:rPr>
+          <w:rFonts w:ascii="Consolas" w:hAnsi="Consolas" w:cs="Consolas"/>
+          <w:color w:val="000000"/>
+          <w:sz w:val="19"/>
+          <w:szCs w:val="19"/>
+        </w:rPr>
+        <w:t xml:space="preserve">    </w:t>
+      </w:r>
+      <w:r>
+        <w:rPr>
+          <w:rFonts w:ascii="Consolas" w:hAnsi="Consolas" w:cs="Consolas"/>
+          <w:color w:val="0000FF"/>
+          <w:sz w:val="19"/>
+          <w:szCs w:val="19"/>
+        </w:rPr>
+        <w:t>return</w:t>
+      </w:r>
+      <w:r>
+        <w:rPr>
+          <w:rFonts w:ascii="Consolas" w:hAnsi="Consolas" w:cs="Consolas"/>
+          <w:color w:val="000000"/>
+          <w:sz w:val="19"/>
+          <w:szCs w:val="19"/>
+        </w:rPr>
+        <w:t xml:space="preserve"> 0;</w:t>
+      </w:r>
+    </w:p>
+    <w:p>
+      <w:pPr>
+        <w:autoSpaceDE w:val="0"/>
+        <w:autoSpaceDN w:val="0"/>
+        <w:adjustRightInd w:val="0"/>
+        <w:spacing w:after="0" w:line="240" w:lineRule="auto"/>
+        <w:ind w:left="-567"/>
+        <w:rPr>
+          <w:rFonts w:ascii="Consolas" w:hAnsi="Consolas" w:cs="Consolas"/>
+          <w:color w:val="000000"/>
+          <w:sz w:val="19"/>
+          <w:szCs w:val="19"/>
+        </w:rPr>
+      </w:pPr>
+      <w:r>
+        <w:rPr>
+          <w:rFonts w:ascii="Consolas" w:hAnsi="Consolas" w:cs="Consolas"/>
+          <w:color w:val="000000"/>
+          <w:sz w:val="19"/>
+          <w:szCs w:val="19"/>
+        </w:rPr>
+        <w:t>}</w:t>
+      </w:r>
+    </w:p>
+    <w:p>
+      <w:pPr>
+        <w:autoSpaceDE w:val="0"/>
+        <w:autoSpaceDN w:val="0"/>
+        <w:adjustRightInd w:val="0"/>
+        <w:spacing w:after="0" w:line="240" w:lineRule="auto"/>
+        <w:ind w:left="-567"/>
+        <w:rPr>
+          <w:rFonts w:ascii="Consolas" w:hAnsi="Consolas" w:cs="Consolas"/>
+          <w:color w:val="000000"/>
+          <w:sz w:val="19"/>
+          <w:szCs w:val="19"/>
+        </w:rPr>
+      </w:pPr>
+      <w:r>
+        <w:rPr>
+          <w:rFonts w:ascii="Consolas" w:hAnsi="Consolas" w:cs="Consolas"/>
+          <w:color w:val="0000FF"/>
+          <w:sz w:val="19"/>
+          <w:szCs w:val="19"/>
+        </w:rPr>
+        <w:t>double</w:t>
+      </w:r>
+      <w:r>
+        <w:rPr>
+          <w:rFonts w:ascii="Consolas" w:hAnsi="Consolas" w:cs="Consolas"/>
+          <w:color w:val="000000"/>
+          <w:sz w:val="19"/>
+          <w:szCs w:val="19"/>
+        </w:rPr>
+        <w:t xml:space="preserve"> h(</w:t>
+      </w:r>
+      <w:r>
+        <w:rPr>
+          <w:rFonts w:ascii="Consolas" w:hAnsi="Consolas" w:cs="Consolas"/>
+          <w:color w:val="0000FF"/>
+          <w:sz w:val="19"/>
+          <w:szCs w:val="19"/>
+        </w:rPr>
         <w:t>const</w:t>
       </w:r>
-      <w:proofErr w:type="spellEnd"/>
-      <w:r>
-        <w:rPr>
-          <w:rFonts w:ascii="Consolas" w:hAnsi="Consolas" w:cs="Consolas"/>
-          <w:color w:val="000000"/>
-          <w:sz w:val="19"/>
-          <w:szCs w:val="19"/>
-        </w:rPr>
-        <w:t xml:space="preserve"> </w:t>
-      </w:r>
-      <w:r>
-        <w:rPr>
-          <w:rFonts w:ascii="Consolas" w:hAnsi="Consolas" w:cs="Consolas"/>
-          <w:color w:val="0000FF"/>
-          <w:sz w:val="19"/>
-          <w:szCs w:val="19"/>
-        </w:rPr>
-        <w:t>double</w:t>
-      </w:r>
-      <w:r>
-        <w:rPr>
-          <w:rFonts w:ascii="Consolas" w:hAnsi="Consolas" w:cs="Consolas"/>
-          <w:color w:val="000000"/>
-          <w:sz w:val="19"/>
-          <w:szCs w:val="19"/>
-        </w:rPr>
-        <w:t xml:space="preserve"> </w:t>
-      </w:r>
-      <w:r>
-        <w:rPr>
-          <w:rFonts w:ascii="Consolas" w:hAnsi="Consolas" w:cs="Consolas"/>
-          <w:color w:val="808080"/>
-          <w:sz w:val="19"/>
-          <w:szCs w:val="19"/>
-        </w:rPr>
-        <w:t>x</w:t>
-      </w:r>
-      <w:r>
-        <w:rPr>
-          <w:rFonts w:ascii="Consolas" w:hAnsi="Consolas" w:cs="Consolas"/>
-          <w:color w:val="000000"/>
-          <w:sz w:val="19"/>
-          <w:szCs w:val="19"/>
-        </w:rPr>
-        <w:t>);</w:t>
-      </w:r>
-    </w:p>
-    <w:p>
-      <w:pPr>
-        <w:autoSpaceDE w:val="0"/>
-        <w:autoSpaceDN w:val="0"/>
-        <w:adjustRightInd w:val="0"/>
-        <w:spacing w:after="0" w:line="240" w:lineRule="auto"/>
-        <w:ind w:left="-567"/>
-        <w:rPr>
-          <w:rFonts w:ascii="Consolas" w:hAnsi="Consolas" w:cs="Consolas"/>
-          <w:color w:val="000000"/>
-          <w:sz w:val="19"/>
-          <w:szCs w:val="19"/>
-        </w:rPr>
-      </w:pPr>
-      <w:r>
-        <w:rPr>
-          <w:rFonts w:ascii="Consolas" w:hAnsi="Consolas" w:cs="Consolas"/>
-          <w:color w:val="0000FF"/>
-          <w:sz w:val="19"/>
-          <w:szCs w:val="19"/>
-        </w:rPr>
-        <w:t>int</w:t>
-      </w:r>
-      <w:r>
-        <w:rPr>
-          <w:rFonts w:ascii="Consolas" w:hAnsi="Consolas" w:cs="Consolas"/>
-          <w:color w:val="000000"/>
-          <w:sz w:val="19"/>
-          <w:szCs w:val="19"/>
-        </w:rPr>
-        <w:t xml:space="preserve"> main()</w:t>
-      </w:r>
-    </w:p>
-    <w:p>
-      <w:pPr>
-        <w:autoSpaceDE w:val="0"/>
-        <w:autoSpaceDN w:val="0"/>
-        <w:adjustRightInd w:val="0"/>
-        <w:spacing w:after="0" w:line="240" w:lineRule="auto"/>
-        <w:ind w:left="-567"/>
-        <w:rPr>
-          <w:rFonts w:ascii="Consolas" w:hAnsi="Consolas" w:cs="Consolas"/>
-          <w:color w:val="000000"/>
-          <w:sz w:val="19"/>
-          <w:szCs w:val="19"/>
-        </w:rPr>
-      </w:pPr>
-      <w:r>
-        <w:rPr>
-          <w:rFonts w:ascii="Consolas" w:hAnsi="Consolas" w:cs="Consolas"/>
-          <w:color w:val="000000"/>
-          <w:sz w:val="19"/>
-          <w:szCs w:val="19"/>
-        </w:rPr>
-        <w:t>{</w:t>
-      </w:r>
-    </w:p>
-    <w:p>
-      <w:pPr>
-        <w:autoSpaceDE w:val="0"/>
-        <w:autoSpaceDN w:val="0"/>
-        <w:adjustRightInd w:val="0"/>
-        <w:spacing w:after="0" w:line="240" w:lineRule="auto"/>
-        <w:ind w:left="-567"/>
-        <w:rPr>
-          <w:rFonts w:ascii="Consolas" w:hAnsi="Consolas" w:cs="Consolas"/>
-          <w:color w:val="000000"/>
-          <w:sz w:val="19"/>
-          <w:szCs w:val="19"/>
-        </w:rPr>
-      </w:pPr>
-      <w:r>
-        <w:rPr>
-          <w:rFonts w:ascii="Consolas" w:hAnsi="Consolas" w:cs="Consolas"/>
-          <w:color w:val="000000"/>
-          <w:sz w:val="19"/>
-          <w:szCs w:val="19"/>
-        </w:rPr>
-        <w:t xml:space="preserve">    </w:t>
-      </w:r>
-      <w:r>
-        <w:rPr>
-          <w:rFonts w:ascii="Consolas" w:hAnsi="Consolas" w:cs="Consolas"/>
-          <w:color w:val="0000FF"/>
-          <w:sz w:val="19"/>
-          <w:szCs w:val="19"/>
-        </w:rPr>
-        <w:t>double</w:t>
-      </w:r>
-      <w:r>
-        <w:rPr>
-          <w:rFonts w:ascii="Consolas" w:hAnsi="Consolas" w:cs="Consolas"/>
-          <w:color w:val="000000"/>
-          <w:sz w:val="19"/>
-          <w:szCs w:val="19"/>
-        </w:rPr>
-        <w:t xml:space="preserve"> </w:t>
-      </w:r>
-      <w:proofErr w:type="spellStart"/>
-      <w:r>
-        <w:rPr>
-          <w:rFonts w:ascii="Consolas" w:hAnsi="Consolas" w:cs="Consolas"/>
-          <w:color w:val="000000"/>
-          <w:sz w:val="19"/>
-          <w:szCs w:val="19"/>
-        </w:rPr>
-        <w:t>gp</w:t>
-      </w:r>
-      <w:proofErr w:type="spellEnd"/>
-      <w:r>
-        <w:rPr>
-          <w:rFonts w:ascii="Consolas" w:hAnsi="Consolas" w:cs="Consolas"/>
-          <w:color w:val="000000"/>
-          <w:sz w:val="19"/>
-          <w:szCs w:val="19"/>
-        </w:rPr>
-        <w:t xml:space="preserve">, </w:t>
-      </w:r>
-      <w:proofErr w:type="spellStart"/>
-      <w:r>
-        <w:rPr>
-          <w:rFonts w:ascii="Consolas" w:hAnsi="Consolas" w:cs="Consolas"/>
-          <w:color w:val="000000"/>
-          <w:sz w:val="19"/>
-          <w:szCs w:val="19"/>
-        </w:rPr>
-        <w:t>gk</w:t>
-      </w:r>
-      <w:proofErr w:type="spellEnd"/>
-      <w:r>
-        <w:rPr>
-          <w:rFonts w:ascii="Consolas" w:hAnsi="Consolas" w:cs="Consolas"/>
-          <w:color w:val="000000"/>
-          <w:sz w:val="19"/>
-          <w:szCs w:val="19"/>
-        </w:rPr>
-        <w:t>, z;</w:t>
-      </w:r>
-    </w:p>
-    <w:p>
-      <w:pPr>
-        <w:autoSpaceDE w:val="0"/>
-        <w:autoSpaceDN w:val="0"/>
-        <w:adjustRightInd w:val="0"/>
-        <w:spacing w:after="0" w:line="240" w:lineRule="auto"/>
-        <w:ind w:left="-567"/>
-        <w:rPr>
-          <w:rFonts w:ascii="Consolas" w:hAnsi="Consolas" w:cs="Consolas"/>
-          <w:color w:val="000000"/>
-          <w:sz w:val="19"/>
-          <w:szCs w:val="19"/>
-        </w:rPr>
-      </w:pPr>
-      <w:r>
-        <w:rPr>
-          <w:rFonts w:ascii="Consolas" w:hAnsi="Consolas" w:cs="Consolas"/>
-          <w:color w:val="000000"/>
-          <w:sz w:val="19"/>
-          <w:szCs w:val="19"/>
-        </w:rPr>
-        <w:t xml:space="preserve">    </w:t>
-      </w:r>
-      <w:r>
-        <w:rPr>
-          <w:rFonts w:ascii="Consolas" w:hAnsi="Consolas" w:cs="Consolas"/>
-          <w:color w:val="0000FF"/>
-          <w:sz w:val="19"/>
-          <w:szCs w:val="19"/>
-        </w:rPr>
-        <w:t>int</w:t>
-      </w:r>
-      <w:r>
-        <w:rPr>
-          <w:rFonts w:ascii="Consolas" w:hAnsi="Consolas" w:cs="Consolas"/>
-          <w:color w:val="000000"/>
-          <w:sz w:val="19"/>
-          <w:szCs w:val="19"/>
-        </w:rPr>
-        <w:t xml:space="preserve"> n;</w:t>
-      </w:r>
-    </w:p>
-    <w:p>
-      <w:pPr>
-        <w:autoSpaceDE w:val="0"/>
-        <w:autoSpaceDN w:val="0"/>
-        <w:adjustRightInd w:val="0"/>
-        <w:spacing w:after="0" w:line="240" w:lineRule="auto"/>
-        <w:ind w:left="-567"/>
-        <w:rPr>
-          <w:rFonts w:ascii="Consolas" w:hAnsi="Consolas" w:cs="Consolas"/>
-          <w:color w:val="000000"/>
-          <w:sz w:val="19"/>
-          <w:szCs w:val="19"/>
-        </w:rPr>
-      </w:pPr>
-      <w:r>
-        <w:rPr>
-          <w:rFonts w:ascii="Consolas" w:hAnsi="Consolas" w:cs="Consolas"/>
-          <w:color w:val="000000"/>
-          <w:sz w:val="19"/>
-          <w:szCs w:val="19"/>
-        </w:rPr>
-        <w:t xml:space="preserve">    cout </w:t>
-      </w:r>
-      <w:r>
-        <w:rPr>
-          <w:rFonts w:ascii="Consolas" w:hAnsi="Consolas" w:cs="Consolas"/>
-          <w:color w:val="008080"/>
-          <w:sz w:val="19"/>
-          <w:szCs w:val="19"/>
-        </w:rPr>
-        <w:t>&lt;&lt;</w:t>
-      </w:r>
-      <w:r>
-        <w:rPr>
-          <w:rFonts w:ascii="Consolas" w:hAnsi="Consolas" w:cs="Consolas"/>
-          <w:color w:val="000000"/>
-          <w:sz w:val="19"/>
-          <w:szCs w:val="19"/>
-        </w:rPr>
-        <w:t xml:space="preserve"> </w:t>
-      </w:r>
-      <w:r>
-        <w:rPr>
-          <w:rFonts w:ascii="Consolas" w:hAnsi="Consolas" w:cs="Consolas"/>
-          <w:color w:val="A31515"/>
-          <w:sz w:val="19"/>
-          <w:szCs w:val="19"/>
-        </w:rPr>
-        <w:t>"</w:t>
-      </w:r>
-      <w:proofErr w:type="spellStart"/>
-      <w:r>
-        <w:rPr>
-          <w:rFonts w:ascii="Consolas" w:hAnsi="Consolas" w:cs="Consolas"/>
-          <w:color w:val="A31515"/>
-          <w:sz w:val="19"/>
-          <w:szCs w:val="19"/>
-        </w:rPr>
-        <w:t>gp</w:t>
-      </w:r>
-      <w:proofErr w:type="spellEnd"/>
-      <w:r>
-        <w:rPr>
-          <w:rFonts w:ascii="Consolas" w:hAnsi="Consolas" w:cs="Consolas"/>
-          <w:color w:val="A31515"/>
-          <w:sz w:val="19"/>
-          <w:szCs w:val="19"/>
-        </w:rPr>
-        <w:t xml:space="preserve"> = "</w:t>
-      </w:r>
-      <w:r>
-        <w:rPr>
-          <w:rFonts w:ascii="Consolas" w:hAnsi="Consolas" w:cs="Consolas"/>
-          <w:color w:val="000000"/>
-          <w:sz w:val="19"/>
-          <w:szCs w:val="19"/>
-        </w:rPr>
-        <w:t xml:space="preserve">; cin </w:t>
-      </w:r>
-      <w:r>
-        <w:rPr>
-          <w:rFonts w:ascii="Consolas" w:hAnsi="Consolas" w:cs="Consolas"/>
-          <w:color w:val="008080"/>
-          <w:sz w:val="19"/>
-          <w:szCs w:val="19"/>
-        </w:rPr>
-        <w:t>&gt;&gt;</w:t>
-      </w:r>
-      <w:r>
-        <w:rPr>
-          <w:rFonts w:ascii="Consolas" w:hAnsi="Consolas" w:cs="Consolas"/>
-          <w:color w:val="000000"/>
-          <w:sz w:val="19"/>
-          <w:szCs w:val="19"/>
-        </w:rPr>
-        <w:t xml:space="preserve"> </w:t>
-      </w:r>
-      <w:proofErr w:type="spellStart"/>
-      <w:r>
-        <w:rPr>
-          <w:rFonts w:ascii="Consolas" w:hAnsi="Consolas" w:cs="Consolas"/>
-          <w:color w:val="000000"/>
-          <w:sz w:val="19"/>
-          <w:szCs w:val="19"/>
-        </w:rPr>
-        <w:t>gp</w:t>
-      </w:r>
-      <w:proofErr w:type="spellEnd"/>
-      <w:r>
-        <w:rPr>
-          <w:rFonts w:ascii="Consolas" w:hAnsi="Consolas" w:cs="Consolas"/>
-          <w:color w:val="000000"/>
-          <w:sz w:val="19"/>
-          <w:szCs w:val="19"/>
-        </w:rPr>
-        <w:t>;</w:t>
-      </w:r>
-    </w:p>
-    <w:p>
-      <w:pPr>
-        <w:autoSpaceDE w:val="0"/>
-        <w:autoSpaceDN w:val="0"/>
-        <w:adjustRightInd w:val="0"/>
-        <w:spacing w:after="0" w:line="240" w:lineRule="auto"/>
-        <w:ind w:left="-567"/>
-        <w:rPr>
-          <w:rFonts w:ascii="Consolas" w:hAnsi="Consolas" w:cs="Consolas"/>
-          <w:color w:val="000000"/>
-          <w:sz w:val="19"/>
-          <w:szCs w:val="19"/>
-        </w:rPr>
-      </w:pPr>
-      <w:r>
-        <w:rPr>
-          <w:rFonts w:ascii="Consolas" w:hAnsi="Consolas" w:cs="Consolas"/>
-          <w:color w:val="000000"/>
-          <w:sz w:val="19"/>
-          <w:szCs w:val="19"/>
-        </w:rPr>
-        <w:t xml:space="preserve">    cout </w:t>
-      </w:r>
-      <w:r>
-        <w:rPr>
-          <w:rFonts w:ascii="Consolas" w:hAnsi="Consolas" w:cs="Consolas"/>
-          <w:color w:val="008080"/>
-          <w:sz w:val="19"/>
-          <w:szCs w:val="19"/>
-        </w:rPr>
-        <w:t>&lt;&lt;</w:t>
-      </w:r>
-      <w:r>
-        <w:rPr>
-          <w:rFonts w:ascii="Consolas" w:hAnsi="Consolas" w:cs="Consolas"/>
-          <w:color w:val="000000"/>
-          <w:sz w:val="19"/>
-          <w:szCs w:val="19"/>
-        </w:rPr>
-        <w:t xml:space="preserve"> </w:t>
-      </w:r>
-      <w:r>
-        <w:rPr>
-          <w:rFonts w:ascii="Consolas" w:hAnsi="Consolas" w:cs="Consolas"/>
-          <w:color w:val="A31515"/>
-          <w:sz w:val="19"/>
-          <w:szCs w:val="19"/>
-        </w:rPr>
-        <w:t>"</w:t>
-      </w:r>
-      <w:proofErr w:type="spellStart"/>
-      <w:r>
-        <w:rPr>
-          <w:rFonts w:ascii="Consolas" w:hAnsi="Consolas" w:cs="Consolas"/>
-          <w:color w:val="A31515"/>
-          <w:sz w:val="19"/>
-          <w:szCs w:val="19"/>
-        </w:rPr>
-        <w:t>gk</w:t>
-      </w:r>
-      <w:proofErr w:type="spellEnd"/>
-      <w:r>
-        <w:rPr>
-          <w:rFonts w:ascii="Consolas" w:hAnsi="Consolas" w:cs="Consolas"/>
-          <w:color w:val="A31515"/>
-          <w:sz w:val="19"/>
-          <w:szCs w:val="19"/>
-        </w:rPr>
-        <w:t xml:space="preserve"> = "</w:t>
-      </w:r>
-      <w:r>
-        <w:rPr>
-          <w:rFonts w:ascii="Consolas" w:hAnsi="Consolas" w:cs="Consolas"/>
-          <w:color w:val="000000"/>
-          <w:sz w:val="19"/>
-          <w:szCs w:val="19"/>
-        </w:rPr>
-        <w:t xml:space="preserve">; cin </w:t>
-      </w:r>
-      <w:r>
-        <w:rPr>
-          <w:rFonts w:ascii="Consolas" w:hAnsi="Consolas" w:cs="Consolas"/>
-          <w:color w:val="008080"/>
-          <w:sz w:val="19"/>
-          <w:szCs w:val="19"/>
-        </w:rPr>
-        <w:t>&gt;&gt;</w:t>
-      </w:r>
-      <w:r>
-        <w:rPr>
-          <w:rFonts w:ascii="Consolas" w:hAnsi="Consolas" w:cs="Consolas"/>
-          <w:color w:val="000000"/>
-          <w:sz w:val="19"/>
-          <w:szCs w:val="19"/>
-        </w:rPr>
-        <w:t xml:space="preserve"> </w:t>
-      </w:r>
-      <w:proofErr w:type="spellStart"/>
-      <w:r>
-        <w:rPr>
-          <w:rFonts w:ascii="Consolas" w:hAnsi="Consolas" w:cs="Consolas"/>
-          <w:color w:val="000000"/>
-          <w:sz w:val="19"/>
-          <w:szCs w:val="19"/>
-        </w:rPr>
-        <w:t>gk</w:t>
-      </w:r>
-      <w:proofErr w:type="spellEnd"/>
-      <w:r>
-        <w:rPr>
-          <w:rFonts w:ascii="Consolas" w:hAnsi="Consolas" w:cs="Consolas"/>
-          <w:color w:val="000000"/>
-          <w:sz w:val="19"/>
-          <w:szCs w:val="19"/>
-        </w:rPr>
-        <w:t>;</w:t>
-      </w:r>
-    </w:p>
-    <w:p>
-      <w:pPr>
-        <w:autoSpaceDE w:val="0"/>
-        <w:autoSpaceDN w:val="0"/>
-        <w:adjustRightInd w:val="0"/>
-        <w:spacing w:after="0" w:line="240" w:lineRule="auto"/>
-        <w:ind w:left="-567"/>
-        <w:rPr>
-          <w:rFonts w:ascii="Consolas" w:hAnsi="Consolas" w:cs="Consolas"/>
-          <w:color w:val="000000"/>
-          <w:sz w:val="19"/>
-          <w:szCs w:val="19"/>
-        </w:rPr>
-      </w:pPr>
-      <w:r>
-        <w:rPr>
-          <w:rFonts w:ascii="Consolas" w:hAnsi="Consolas" w:cs="Consolas"/>
-          <w:color w:val="000000"/>
-          <w:sz w:val="19"/>
-          <w:szCs w:val="19"/>
-        </w:rPr>
-        <w:t xml:space="preserve">    cout </w:t>
-      </w:r>
-      <w:r>
-        <w:rPr>
-          <w:rFonts w:ascii="Consolas" w:hAnsi="Consolas" w:cs="Consolas"/>
-          <w:color w:val="008080"/>
-          <w:sz w:val="19"/>
-          <w:szCs w:val="19"/>
-        </w:rPr>
-        <w:t>&lt;&lt;</w:t>
-      </w:r>
-      <w:r>
-        <w:rPr>
-          <w:rFonts w:ascii="Consolas" w:hAnsi="Consolas" w:cs="Consolas"/>
-          <w:color w:val="000000"/>
-          <w:sz w:val="19"/>
-          <w:szCs w:val="19"/>
-        </w:rPr>
-        <w:t xml:space="preserve"> </w:t>
-      </w:r>
-      <w:r>
-        <w:rPr>
-          <w:rFonts w:ascii="Consolas" w:hAnsi="Consolas" w:cs="Consolas"/>
-          <w:color w:val="A31515"/>
-          <w:sz w:val="19"/>
-          <w:szCs w:val="19"/>
-        </w:rPr>
-        <w:t>"n = "</w:t>
-      </w:r>
-      <w:r>
-        <w:rPr>
-          <w:rFonts w:ascii="Consolas" w:hAnsi="Consolas" w:cs="Consolas"/>
-          <w:color w:val="000000"/>
-          <w:sz w:val="19"/>
-          <w:szCs w:val="19"/>
-        </w:rPr>
-        <w:t xml:space="preserve">; cin </w:t>
-      </w:r>
-      <w:r>
-        <w:rPr>
-          <w:rFonts w:ascii="Consolas" w:hAnsi="Consolas" w:cs="Consolas"/>
-          <w:color w:val="008080"/>
-          <w:sz w:val="19"/>
-          <w:szCs w:val="19"/>
-        </w:rPr>
-        <w:t>&gt;&gt;</w:t>
-      </w:r>
-      <w:r>
-        <w:rPr>
-          <w:rFonts w:ascii="Consolas" w:hAnsi="Consolas" w:cs="Consolas"/>
-          <w:color w:val="000000"/>
-          <w:sz w:val="19"/>
-          <w:szCs w:val="19"/>
-        </w:rPr>
-        <w:t xml:space="preserve"> n;</w:t>
-      </w:r>
-    </w:p>
-    <w:p>
-      <w:pPr>
-        <w:autoSpaceDE w:val="0"/>
-        <w:autoSpaceDN w:val="0"/>
-        <w:adjustRightInd w:val="0"/>
-        <w:spacing w:after="0" w:line="240" w:lineRule="auto"/>
-        <w:ind w:left="-567"/>
-        <w:rPr>
-          <w:rFonts w:ascii="Consolas" w:hAnsi="Consolas" w:cs="Consolas"/>
-          <w:color w:val="000000"/>
-          <w:sz w:val="19"/>
-          <w:szCs w:val="19"/>
-        </w:rPr>
-      </w:pPr>
-      <w:r>
-        <w:rPr>
-          <w:rFonts w:ascii="Consolas" w:hAnsi="Consolas" w:cs="Consolas"/>
-          <w:color w:val="000000"/>
-          <w:sz w:val="19"/>
-          <w:szCs w:val="19"/>
-        </w:rPr>
-        <w:t xml:space="preserve">    </w:t>
-      </w:r>
-      <w:r>
-        <w:rPr>
-          <w:rFonts w:ascii="Consolas" w:hAnsi="Consolas" w:cs="Consolas"/>
-          <w:color w:val="0000FF"/>
-          <w:sz w:val="19"/>
-          <w:szCs w:val="19"/>
-        </w:rPr>
-        <w:t>double</w:t>
-      </w:r>
-      <w:r>
-        <w:rPr>
-          <w:rFonts w:ascii="Consolas" w:hAnsi="Consolas" w:cs="Consolas"/>
-          <w:color w:val="000000"/>
-          <w:sz w:val="19"/>
-          <w:szCs w:val="19"/>
-        </w:rPr>
-        <w:t xml:space="preserve"> </w:t>
-      </w:r>
-      <w:proofErr w:type="spellStart"/>
-      <w:r>
-        <w:rPr>
-          <w:rFonts w:ascii="Consolas" w:hAnsi="Consolas" w:cs="Consolas"/>
-          <w:color w:val="000000"/>
-          <w:sz w:val="19"/>
-          <w:szCs w:val="19"/>
-        </w:rPr>
-        <w:t>dg</w:t>
-      </w:r>
-      <w:proofErr w:type="spellEnd"/>
-      <w:r>
-        <w:rPr>
-          <w:rFonts w:ascii="Consolas" w:hAnsi="Consolas" w:cs="Consolas"/>
-          <w:color w:val="000000"/>
-          <w:sz w:val="19"/>
-          <w:szCs w:val="19"/>
-        </w:rPr>
-        <w:t xml:space="preserve"> = (</w:t>
-      </w:r>
-      <w:proofErr w:type="spellStart"/>
-      <w:r>
-        <w:rPr>
-          <w:rFonts w:ascii="Consolas" w:hAnsi="Consolas" w:cs="Consolas"/>
-          <w:color w:val="000000"/>
-          <w:sz w:val="19"/>
-          <w:szCs w:val="19"/>
-        </w:rPr>
-        <w:t>gk</w:t>
-      </w:r>
-      <w:proofErr w:type="spellEnd"/>
-      <w:r>
-        <w:rPr>
-          <w:rFonts w:ascii="Consolas" w:hAnsi="Consolas" w:cs="Consolas"/>
-          <w:color w:val="000000"/>
-          <w:sz w:val="19"/>
-          <w:szCs w:val="19"/>
-        </w:rPr>
-        <w:t xml:space="preserve"> - </w:t>
-      </w:r>
-      <w:proofErr w:type="spellStart"/>
-      <w:r>
-        <w:rPr>
-          <w:rFonts w:ascii="Consolas" w:hAnsi="Consolas" w:cs="Consolas"/>
-          <w:color w:val="000000"/>
-          <w:sz w:val="19"/>
-          <w:szCs w:val="19"/>
-        </w:rPr>
-        <w:t>gp</w:t>
-      </w:r>
-      <w:proofErr w:type="spellEnd"/>
-      <w:r>
-        <w:rPr>
-          <w:rFonts w:ascii="Consolas" w:hAnsi="Consolas" w:cs="Consolas"/>
-          <w:color w:val="000000"/>
-          <w:sz w:val="19"/>
-          <w:szCs w:val="19"/>
-        </w:rPr>
-        <w:t>) / n;</w:t>
-      </w:r>
-    </w:p>
-    <w:p>
-      <w:pPr>
-        <w:autoSpaceDE w:val="0"/>
-        <w:autoSpaceDN w:val="0"/>
-        <w:adjustRightInd w:val="0"/>
-        <w:spacing w:after="0" w:line="240" w:lineRule="auto"/>
-        <w:ind w:left="-567"/>
-        <w:rPr>
-          <w:rFonts w:ascii="Consolas" w:hAnsi="Consolas" w:cs="Consolas"/>
-          <w:color w:val="000000"/>
-          <w:sz w:val="19"/>
-          <w:szCs w:val="19"/>
-        </w:rPr>
-      </w:pPr>
-      <w:r>
-        <w:rPr>
-          <w:rFonts w:ascii="Consolas" w:hAnsi="Consolas" w:cs="Consolas"/>
-          <w:color w:val="000000"/>
-          <w:sz w:val="19"/>
-          <w:szCs w:val="19"/>
-        </w:rPr>
-        <w:t xml:space="preserve">    </w:t>
-      </w:r>
-      <w:r>
-        <w:rPr>
-          <w:rFonts w:ascii="Consolas" w:hAnsi="Consolas" w:cs="Consolas"/>
-          <w:color w:val="0000FF"/>
-          <w:sz w:val="19"/>
-          <w:szCs w:val="19"/>
-        </w:rPr>
-        <w:t>double</w:t>
-      </w:r>
-      <w:r>
-        <w:rPr>
-          <w:rFonts w:ascii="Consolas" w:hAnsi="Consolas" w:cs="Consolas"/>
-          <w:color w:val="000000"/>
-          <w:sz w:val="19"/>
-          <w:szCs w:val="19"/>
-        </w:rPr>
-        <w:t xml:space="preserve"> g = </w:t>
-      </w:r>
-      <w:proofErr w:type="spellStart"/>
-      <w:r>
-        <w:rPr>
-          <w:rFonts w:ascii="Consolas" w:hAnsi="Consolas" w:cs="Consolas"/>
-          <w:color w:val="000000"/>
-          <w:sz w:val="19"/>
-          <w:szCs w:val="19"/>
-        </w:rPr>
-        <w:t>gp</w:t>
-      </w:r>
-      <w:proofErr w:type="spellEnd"/>
-      <w:r>
-        <w:rPr>
-          <w:rFonts w:ascii="Consolas" w:hAnsi="Consolas" w:cs="Consolas"/>
-          <w:color w:val="000000"/>
-          <w:sz w:val="19"/>
-          <w:szCs w:val="19"/>
-        </w:rPr>
-        <w:t>;</w:t>
-      </w:r>
-    </w:p>
-    <w:p>
-      <w:pPr>
-        <w:autoSpaceDE w:val="0"/>
-        <w:autoSpaceDN w:val="0"/>
-        <w:adjustRightInd w:val="0"/>
-        <w:spacing w:after="0" w:line="240" w:lineRule="auto"/>
-        <w:ind w:left="-567"/>
-        <w:rPr>
-          <w:rFonts w:ascii="Consolas" w:hAnsi="Consolas" w:cs="Consolas"/>
-          <w:color w:val="000000"/>
-          <w:sz w:val="19"/>
-          <w:szCs w:val="19"/>
-        </w:rPr>
-      </w:pPr>
-      <w:r>
-        <w:rPr>
-          <w:rFonts w:ascii="Consolas" w:hAnsi="Consolas" w:cs="Consolas"/>
-          <w:color w:val="000000"/>
-          <w:sz w:val="19"/>
-          <w:szCs w:val="19"/>
-        </w:rPr>
-        <w:t xml:space="preserve">    </w:t>
-      </w:r>
-      <w:r>
-        <w:rPr>
-          <w:rFonts w:ascii="Consolas" w:hAnsi="Consolas" w:cs="Consolas"/>
-          <w:color w:val="0000FF"/>
-          <w:sz w:val="19"/>
-          <w:szCs w:val="19"/>
-        </w:rPr>
-        <w:t>while</w:t>
-      </w:r>
-      <w:r>
-        <w:rPr>
-          <w:rFonts w:ascii="Consolas" w:hAnsi="Consolas" w:cs="Consolas"/>
-          <w:color w:val="000000"/>
-          <w:sz w:val="19"/>
-          <w:szCs w:val="19"/>
-        </w:rPr>
-        <w:t xml:space="preserve"> (g &lt;= </w:t>
-      </w:r>
-      <w:proofErr w:type="spellStart"/>
-      <w:r>
-        <w:rPr>
-          <w:rFonts w:ascii="Consolas" w:hAnsi="Consolas" w:cs="Consolas"/>
-          <w:color w:val="000000"/>
-          <w:sz w:val="19"/>
-          <w:szCs w:val="19"/>
-        </w:rPr>
-        <w:t>gk</w:t>
-      </w:r>
-      <w:proofErr w:type="spellEnd"/>
-      <w:r>
-        <w:rPr>
-          <w:rFonts w:ascii="Consolas" w:hAnsi="Consolas" w:cs="Consolas"/>
-          <w:color w:val="000000"/>
-          <w:sz w:val="19"/>
-          <w:szCs w:val="19"/>
-        </w:rPr>
-        <w:t>)</w:t>
-      </w:r>
-    </w:p>
-    <w:p>
-      <w:pPr>
-        <w:autoSpaceDE w:val="0"/>
-        <w:autoSpaceDN w:val="0"/>
-        <w:adjustRightInd w:val="0"/>
-        <w:spacing w:after="0" w:line="240" w:lineRule="auto"/>
-        <w:ind w:left="-567"/>
-        <w:rPr>
-          <w:rFonts w:ascii="Consolas" w:hAnsi="Consolas" w:cs="Consolas"/>
-          <w:color w:val="000000"/>
-          <w:sz w:val="19"/>
-          <w:szCs w:val="19"/>
-        </w:rPr>
-      </w:pPr>
-      <w:r>
-        <w:rPr>
-          <w:rFonts w:ascii="Consolas" w:hAnsi="Consolas" w:cs="Consolas"/>
-          <w:color w:val="000000"/>
-          <w:sz w:val="19"/>
-          <w:szCs w:val="19"/>
-        </w:rPr>
-        <w:t xml:space="preserve">    {</w:t>
-      </w:r>
-    </w:p>
-    <w:p>
-      <w:pPr>
-        <w:autoSpaceDE w:val="0"/>
-        <w:autoSpaceDN w:val="0"/>
-        <w:adjustRightInd w:val="0"/>
-        <w:spacing w:after="0" w:line="240" w:lineRule="auto"/>
-        <w:ind w:left="-567"/>
-        <w:rPr>
-          <w:rFonts w:ascii="Consolas" w:hAnsi="Consolas" w:cs="Consolas"/>
-          <w:color w:val="000000"/>
-          <w:sz w:val="19"/>
-          <w:szCs w:val="19"/>
-        </w:rPr>
-      </w:pPr>
-      <w:r>
-        <w:rPr>
-          <w:rFonts w:ascii="Consolas" w:hAnsi="Consolas" w:cs="Consolas"/>
-          <w:color w:val="000000"/>
-          <w:sz w:val="19"/>
-          <w:szCs w:val="19"/>
-        </w:rPr>
-        <w:t xml:space="preserve">        z = h(g * g + 1) + h(g + h(1)) + 1;</w:t>
-      </w:r>
-    </w:p>
-    <w:p>
-      <w:pPr>
-        <w:autoSpaceDE w:val="0"/>
-        <w:autoSpaceDN w:val="0"/>
-        <w:adjustRightInd w:val="0"/>
-        <w:spacing w:after="0" w:line="240" w:lineRule="auto"/>
-        <w:ind w:left="-567"/>
-        <w:rPr>
-          <w:rFonts w:ascii="Consolas" w:hAnsi="Consolas" w:cs="Consolas"/>
-          <w:color w:val="000000"/>
-          <w:sz w:val="19"/>
-          <w:szCs w:val="19"/>
-        </w:rPr>
-      </w:pPr>
-      <w:r>
-        <w:rPr>
-          <w:rFonts w:ascii="Consolas" w:hAnsi="Consolas" w:cs="Consolas"/>
-          <w:color w:val="000000"/>
-          <w:sz w:val="19"/>
-          <w:szCs w:val="19"/>
-        </w:rPr>
-        <w:t xml:space="preserve">        cout </w:t>
-      </w:r>
-      <w:r>
-        <w:rPr>
-          <w:rFonts w:ascii="Consolas" w:hAnsi="Consolas" w:cs="Consolas"/>
-          <w:color w:val="008080"/>
-          <w:sz w:val="19"/>
-          <w:szCs w:val="19"/>
-        </w:rPr>
-        <w:t>&lt;&lt;</w:t>
-      </w:r>
-      <w:r>
-        <w:rPr>
-          <w:rFonts w:ascii="Consolas" w:hAnsi="Consolas" w:cs="Consolas"/>
-          <w:color w:val="000000"/>
-          <w:sz w:val="19"/>
-          <w:szCs w:val="19"/>
-        </w:rPr>
-        <w:t xml:space="preserve"> g </w:t>
-      </w:r>
-      <w:r>
-        <w:rPr>
-          <w:rFonts w:ascii="Consolas" w:hAnsi="Consolas" w:cs="Consolas"/>
-          <w:color w:val="008080"/>
-          <w:sz w:val="19"/>
-          <w:szCs w:val="19"/>
-        </w:rPr>
-        <w:t>&lt;&lt;</w:t>
-      </w:r>
-      <w:r>
-        <w:rPr>
-          <w:rFonts w:ascii="Consolas" w:hAnsi="Consolas" w:cs="Consolas"/>
-          <w:color w:val="000000"/>
-          <w:sz w:val="19"/>
-          <w:szCs w:val="19"/>
-        </w:rPr>
-        <w:t xml:space="preserve"> </w:t>
-      </w:r>
-      <w:r>
-        <w:rPr>
-          <w:rFonts w:ascii="Consolas" w:hAnsi="Consolas" w:cs="Consolas"/>
-          <w:color w:val="A31515"/>
-          <w:sz w:val="19"/>
-          <w:szCs w:val="19"/>
-        </w:rPr>
-        <w:t>" "</w:t>
-      </w:r>
-      <w:r>
-        <w:rPr>
-          <w:rFonts w:ascii="Consolas" w:hAnsi="Consolas" w:cs="Consolas"/>
-          <w:color w:val="000000"/>
-          <w:sz w:val="19"/>
-          <w:szCs w:val="19"/>
-        </w:rPr>
-        <w:t xml:space="preserve"> </w:t>
-      </w:r>
-      <w:r>
-        <w:rPr>
-          <w:rFonts w:ascii="Consolas" w:hAnsi="Consolas" w:cs="Consolas"/>
-          <w:color w:val="008080"/>
-          <w:sz w:val="19"/>
-          <w:szCs w:val="19"/>
-        </w:rPr>
-        <w:t>&lt;&lt;</w:t>
-      </w:r>
-      <w:r>
-        <w:rPr>
-          <w:rFonts w:ascii="Consolas" w:hAnsi="Consolas" w:cs="Consolas"/>
-          <w:color w:val="000000"/>
-          <w:sz w:val="19"/>
-          <w:szCs w:val="19"/>
-        </w:rPr>
-        <w:t xml:space="preserve"> z </w:t>
-      </w:r>
-      <w:r>
-        <w:rPr>
-          <w:rFonts w:ascii="Consolas" w:hAnsi="Consolas" w:cs="Consolas"/>
-          <w:color w:val="008080"/>
-          <w:sz w:val="19"/>
-          <w:szCs w:val="19"/>
-        </w:rPr>
-        <w:t>&lt;&lt;</w:t>
-      </w:r>
-      <w:r>
-        <w:rPr>
-          <w:rFonts w:ascii="Consolas" w:hAnsi="Consolas" w:cs="Consolas"/>
-          <w:color w:val="000000"/>
-          <w:sz w:val="19"/>
-          <w:szCs w:val="19"/>
-        </w:rPr>
-        <w:t xml:space="preserve"> endl;</w:t>
-      </w:r>
-    </w:p>
-    <w:p>
-      <w:pPr>
-        <w:autoSpaceDE w:val="0"/>
-        <w:autoSpaceDN w:val="0"/>
-        <w:adjustRightInd w:val="0"/>
-        <w:spacing w:after="0" w:line="240" w:lineRule="auto"/>
-        <w:ind w:left="-567"/>
-        <w:rPr>
-          <w:rFonts w:ascii="Consolas" w:hAnsi="Consolas" w:cs="Consolas"/>
-          <w:color w:val="000000"/>
-          <w:sz w:val="19"/>
-          <w:szCs w:val="19"/>
-        </w:rPr>
-      </w:pPr>
-      <w:r>
-        <w:rPr>
-          <w:rFonts w:ascii="Consolas" w:hAnsi="Consolas" w:cs="Consolas"/>
-          <w:color w:val="000000"/>
-          <w:sz w:val="19"/>
-          <w:szCs w:val="19"/>
-        </w:rPr>
-        <w:t xml:space="preserve">        g += </w:t>
-      </w:r>
-      <w:proofErr w:type="spellStart"/>
-      <w:r>
-        <w:rPr>
-          <w:rFonts w:ascii="Consolas" w:hAnsi="Consolas" w:cs="Consolas"/>
-          <w:color w:val="000000"/>
-          <w:sz w:val="19"/>
-          <w:szCs w:val="19"/>
-        </w:rPr>
-        <w:t>dg</w:t>
-      </w:r>
-      <w:proofErr w:type="spellEnd"/>
-      <w:r>
-        <w:rPr>
-          <w:rFonts w:ascii="Consolas" w:hAnsi="Consolas" w:cs="Consolas"/>
-          <w:color w:val="000000"/>
-          <w:sz w:val="19"/>
-          <w:szCs w:val="19"/>
-        </w:rPr>
-        <w:t>;</w:t>
-      </w:r>
-    </w:p>
-    <w:p>
-      <w:pPr>
-        <w:autoSpaceDE w:val="0"/>
-        <w:autoSpaceDN w:val="0"/>
-        <w:adjustRightInd w:val="0"/>
-        <w:spacing w:after="0" w:line="240" w:lineRule="auto"/>
-        <w:ind w:left="-567"/>
-        <w:rPr>
-          <w:rFonts w:ascii="Consolas" w:hAnsi="Consolas" w:cs="Consolas"/>
-          <w:color w:val="000000"/>
-          <w:sz w:val="19"/>
-          <w:szCs w:val="19"/>
-        </w:rPr>
-      </w:pPr>
-      <w:r>
-        <w:rPr>
-          <w:rFonts w:ascii="Consolas" w:hAnsi="Consolas" w:cs="Consolas"/>
-          <w:color w:val="000000"/>
-          <w:sz w:val="19"/>
-          <w:szCs w:val="19"/>
-        </w:rPr>
-        <w:t xml:space="preserve">    }</w:t>
-      </w:r>
-    </w:p>
-    <w:p>
-      <w:pPr>
-        <w:autoSpaceDE w:val="0"/>
-        <w:autoSpaceDN w:val="0"/>
-        <w:adjustRightInd w:val="0"/>
-        <w:spacing w:after="0" w:line="240" w:lineRule="auto"/>
-        <w:ind w:left="-567"/>
-        <w:rPr>
-          <w:rFonts w:ascii="Consolas" w:hAnsi="Consolas" w:cs="Consolas"/>
-          <w:color w:val="000000"/>
-          <w:sz w:val="19"/>
-          <w:szCs w:val="19"/>
-        </w:rPr>
-      </w:pPr>
-      <w:r>
-        <w:rPr>
-          <w:rFonts w:ascii="Consolas" w:hAnsi="Consolas" w:cs="Consolas"/>
-          <w:color w:val="000000"/>
-          <w:sz w:val="19"/>
-          <w:szCs w:val="19"/>
-        </w:rPr>
-        <w:t xml:space="preserve">    </w:t>
-      </w:r>
-      <w:r>
-        <w:rPr>
-          <w:rFonts w:ascii="Consolas" w:hAnsi="Consolas" w:cs="Consolas"/>
-          <w:color w:val="0000FF"/>
-          <w:sz w:val="19"/>
-          <w:szCs w:val="19"/>
-        </w:rPr>
-        <w:t>return</w:t>
-      </w:r>
-      <w:r>
-        <w:rPr>
-          <w:rFonts w:ascii="Consolas" w:hAnsi="Consolas" w:cs="Consolas"/>
-          <w:color w:val="000000"/>
-          <w:sz w:val="19"/>
-          <w:szCs w:val="19"/>
-        </w:rPr>
-        <w:t xml:space="preserve"> 0;</w:t>
-      </w:r>
-    </w:p>
-    <w:p>
-      <w:pPr>
-        <w:autoSpaceDE w:val="0"/>
-        <w:autoSpaceDN w:val="0"/>
-        <w:adjustRightInd w:val="0"/>
-        <w:spacing w:after="0" w:line="240" w:lineRule="auto"/>
-        <w:ind w:left="-567"/>
-        <w:rPr>
-          <w:rFonts w:ascii="Consolas" w:hAnsi="Consolas" w:cs="Consolas"/>
-          <w:color w:val="000000"/>
-          <w:sz w:val="19"/>
-          <w:szCs w:val="19"/>
-        </w:rPr>
-      </w:pPr>
-      <w:r>
-        <w:rPr>
-          <w:rFonts w:ascii="Consolas" w:hAnsi="Consolas" w:cs="Consolas"/>
-          <w:color w:val="000000"/>
-          <w:sz w:val="19"/>
-          <w:szCs w:val="19"/>
-        </w:rPr>
-        <w:t>}</w:t>
-      </w:r>
-    </w:p>
-    <w:p>
-      <w:pPr>
-        <w:autoSpaceDE w:val="0"/>
-        <w:autoSpaceDN w:val="0"/>
-        <w:adjustRightInd w:val="0"/>
-        <w:spacing w:after="0" w:line="240" w:lineRule="auto"/>
-        <w:ind w:left="-567"/>
-        <w:rPr>
-          <w:rFonts w:ascii="Consolas" w:hAnsi="Consolas" w:cs="Consolas"/>
-          <w:color w:val="000000"/>
-          <w:sz w:val="19"/>
-          <w:szCs w:val="19"/>
-        </w:rPr>
-      </w:pPr>
-      <w:r>
-        <w:rPr>
-          <w:rFonts w:ascii="Consolas" w:hAnsi="Consolas" w:cs="Consolas"/>
-          <w:color w:val="0000FF"/>
-          <w:sz w:val="19"/>
-          <w:szCs w:val="19"/>
-        </w:rPr>
-        <w:t>double</w:t>
-      </w:r>
-      <w:r>
-        <w:rPr>
-          <w:rFonts w:ascii="Consolas" w:hAnsi="Consolas" w:cs="Consolas"/>
-          <w:color w:val="000000"/>
-          <w:sz w:val="19"/>
-          <w:szCs w:val="19"/>
-        </w:rPr>
-        <w:t xml:space="preserve"> h(</w:t>
-      </w:r>
-      <w:proofErr w:type="spellStart"/>
-      <w:r>
-        <w:rPr>
-          <w:rFonts w:ascii="Consolas" w:hAnsi="Consolas" w:cs="Consolas"/>
-          <w:color w:val="0000FF"/>
-          <w:sz w:val="19"/>
-          <w:szCs w:val="19"/>
-        </w:rPr>
-        <w:t>const</w:t>
-      </w:r>
-      <w:proofErr w:type="spellEnd"/>
       <w:r>
         <w:rPr>
           <w:rFonts w:ascii="Consolas" w:hAnsi="Consolas" w:cs="Consolas"/>
@@ -2571,23 +2603,13 @@
         </w:rPr>
         <w:t xml:space="preserve">Результат </w:t>
       </w:r>
-      <w:proofErr w:type="spellStart"/>
       <w:r>
         <w:rPr>
           <w:rFonts w:ascii="Times New Roman" w:hAnsi="Times New Roman" w:cs="Times New Roman"/>
           <w:b/>
           <w:sz w:val="24"/>
         </w:rPr>
-        <w:t>unit</w:t>
-      </w:r>
-      <w:proofErr w:type="spellEnd"/>
-      <w:r>
-        <w:rPr>
-          <w:rFonts w:ascii="Times New Roman" w:hAnsi="Times New Roman" w:cs="Times New Roman"/>
-          <w:b/>
-          <w:sz w:val="24"/>
-        </w:rPr>
-        <w:t xml:space="preserve">-тесту: </w:t>
+        <w:t xml:space="preserve">unit-тесту: </w:t>
       </w:r>
     </w:p>
     <w:p>
@@ -2598,6 +2620,55 @@
           <w:lang w:val="en-US"/>
         </w:rPr>
       </w:pPr>
+      <w:r>
+        <w:rPr>
+          <w:noProof/>
+          <w:lang w:eastAsia="uk-UA"/>
+        </w:rPr>
+        <w:lastRenderedPageBreak/>
+        <w:drawing>
+          <wp:inline distT="0" distB="0" distL="0" distR="0" wp14:anchorId="51FC5DA8" wp14:editId="3E0DB135">
+            <wp:extent cx="4352925" cy="3013564"/>
+            <wp:effectExtent l="0" t="0" r="0" b="0"/>
+            <wp:docPr id="3" name="Рисунок 3"/>
+            <wp:cNvGraphicFramePr>
+              <a:graphicFrameLocks xmlns:a="http://schemas.openxmlformats.org/drawingml/2006/main" noChangeAspect="1"/>
+            </wp:cNvGraphicFramePr>
+            <a:graphic xmlns:a="http://schemas.openxmlformats.org/drawingml/2006/main">
+              <a:graphicData uri="http://schemas.openxmlformats.org/drawingml/2006/picture">
+                <pic:pic xmlns:pic="http://schemas.openxmlformats.org/drawingml/2006/picture">
+                  <pic:nvPicPr>
+                    <pic:cNvPr id="1" name=""/>
+                    <pic:cNvPicPr/>
+                  </pic:nvPicPr>
+                  <pic:blipFill rotWithShape="1">
+                    <a:blip r:embed="rId6"/>
+                    <a:srcRect r="51447" b="40244"/>
+                    <a:stretch/>
+                  </pic:blipFill>
+                  <pic:spPr bwMode="auto">
+                    <a:xfrm>
+                      <a:off x="0" y="0"/>
+                      <a:ext cx="4398089" cy="3044831"/>
+                    </a:xfrm>
+                    <a:prstGeom prst="rect">
+                      <a:avLst/>
+                    </a:prstGeom>
+                    <a:ln>
+                      <a:noFill/>
+                    </a:ln>
+                    <a:extLst>
+                      <a:ext uri="{53640926-AAD7-44D8-BBD7-CCE9431645EC}">
+                        <a14:shadowObscured xmlns:a14="http://schemas.microsoft.com/office/drawing/2010/main"/>
+                      </a:ext>
+                    </a:extLst>
+                  </pic:spPr>
+                </pic:pic>
+              </a:graphicData>
+            </a:graphic>
+          </wp:inline>
+        </w:drawing>
+      </w:r>
     </w:p>
     <w:p>
       <w:pPr>
@@ -2620,8 +2691,6 @@
         </w:rPr>
         <w:t>навчилися використовувати функції.</w:t>
       </w:r>
-      <w:bookmarkStart w:id="0" w:name="_GoBack"/>
-      <w:bookmarkEnd w:id="0"/>
     </w:p>
     <w:p>
       <w:pPr>
